--- a/day 2 assignment.docx
+++ b/day 2 assignment.docx
@@ -4,27 +4,99 @@
   <w:body>
     <w:p>
       <w:r>
-        <w:t>Find the time complexity of the following Pseudo Code</w:t>
-      </w:r>
-    </w:p>
-    <w:p>
-      <w:r>
-        <w:t>for( i = 1 ; i &lt;= n ; i = i*2)</w:t>
-      </w:r>
-    </w:p>
-    <w:p>
-      <w:r>
-        <w:t>for( j = 1 ; j &lt;= i ; j++)</w:t>
-      </w:r>
-    </w:p>
-    <w:p>
-      <w:r>
-        <w:t>print(“Hello”)</w:t>
-      </w:r>
-    </w:p>
-    <w:p>
-      <w:r>
-        <w:t>answer: the time complexity is O(n)</w:t>
+        <w:t>Question 1</w:t>
+      </w:r>
+    </w:p>
+    <w:p>
+      <w:r>
+        <w:t>Write a python program that takes two numbers as the input such as X and Y and print the result</w:t>
+      </w:r>
+    </w:p>
+    <w:p>
+      <w:proofErr w:type="gramStart"/>
+      <w:r>
+        <w:t>of</w:t>
+      </w:r>
+      <w:proofErr w:type="gramEnd"/>
+      <w:r>
+        <w:t xml:space="preserve"> X^Y(X to the power of Y).</w:t>
+      </w:r>
+    </w:p>
+    <w:p>
+      <w:proofErr w:type="gramStart"/>
+      <w:r>
+        <w:t>answer</w:t>
+      </w:r>
+      <w:proofErr w:type="gramEnd"/>
+      <w:r>
+        <w:t>:</w:t>
+      </w:r>
+    </w:p>
+    <w:p>
+      <w:r>
+        <w:t xml:space="preserve">X = </w:t>
+      </w:r>
+      <w:proofErr w:type="spellStart"/>
+      <w:proofErr w:type="gramStart"/>
+      <w:r>
+        <w:t>int</w:t>
+      </w:r>
+      <w:proofErr w:type="spellEnd"/>
+      <w:r>
+        <w:t>(</w:t>
+      </w:r>
+      <w:proofErr w:type="gramEnd"/>
+      <w:r>
+        <w:t>input('enter value 1'))</w:t>
+      </w:r>
+    </w:p>
+    <w:p>
+      <w:r>
+        <w:t xml:space="preserve">y = </w:t>
+      </w:r>
+      <w:proofErr w:type="spellStart"/>
+      <w:proofErr w:type="gramStart"/>
+      <w:r>
+        <w:t>int</w:t>
+      </w:r>
+      <w:proofErr w:type="spellEnd"/>
+      <w:r>
+        <w:t>(</w:t>
+      </w:r>
+      <w:proofErr w:type="gramEnd"/>
+      <w:r>
+        <w:t>input('enter value 2'))</w:t>
+      </w:r>
+    </w:p>
+    <w:p>
+      <w:proofErr w:type="gramStart"/>
+      <w:r>
+        <w:t>print(</w:t>
+      </w:r>
+      <w:proofErr w:type="spellStart"/>
+      <w:proofErr w:type="gramEnd"/>
+      <w:r>
+        <w:t>int</w:t>
+      </w:r>
+      <w:proofErr w:type="spellEnd"/>
+      <w:r>
+        <w:t>(</w:t>
+      </w:r>
+      <w:proofErr w:type="spellStart"/>
+      <w:r>
+        <w:t>pow</w:t>
+      </w:r>
+      <w:proofErr w:type="spellEnd"/>
+      <w:r>
+        <w:t>(</w:t>
+      </w:r>
+      <w:proofErr w:type="spellStart"/>
+      <w:r>
+        <w:t>X,y</w:t>
+      </w:r>
+      <w:proofErr w:type="spellEnd"/>
+      <w:r>
+        <w:t>)))</w:t>
       </w:r>
     </w:p>
     <w:sectPr>
